--- a/src/main/resources/Grand Grimoire.docx
+++ b/src/main/resources/Grand Grimoire.docx
@@ -115,6 +115,14 @@
     </w:p>
     <w:p>
       <w:pPr>
+        <w:pStyle w:val="NoSpacing"/>
+      </w:pPr>
+      <w:r>
+        <w:t>The discoverer of WorldBleed, and the only person to survive reading their own prophecy. He created a rift in the sky of many dimensions, hoping to destroy them and use their energy to create an improved one. He also created a simple dimension entirely covered in WorldBleed, which he constructed his fortress in.</w:t>
+      </w:r>
+    </w:p>
+    <w:p>
+      <w:pPr>
         <w:pStyle w:val="Heading3"/>
       </w:pPr>
       <w:r>
@@ -248,7 +256,6 @@
         </w:rPr>
       </w:pPr>
       <w:r>
-        <w:lastRenderedPageBreak/>
         <w:t xml:space="preserve">The </w:t>
       </w:r>
       <w:r>
@@ -325,7 +332,6 @@
         <w:pStyle w:val="Heading2"/>
       </w:pPr>
       <w:r>
-        <w:lastRenderedPageBreak/>
         <w:t>Places</w:t>
       </w:r>
     </w:p>
@@ -363,7 +369,7 @@
           <w:szCs w:val="22"/>
           <w:u w:val="none"/>
         </w:rPr>
-        <w:t xml:space="preserve">To get there, a </w:t>
+        <w:t>To get there, a human must assemble a monolith in the 4</w:t>
       </w:r>
       <w:r>
         <w:rPr>
@@ -374,8 +380,9 @@
           <w:sz w:val="28"/>
           <w:szCs w:val="22"/>
           <w:u w:val="none"/>
-        </w:rPr>
-        <w:t>human must</w:t>
+          <w:vertAlign w:val="superscript"/>
+        </w:rPr>
+        <w:t>th</w:t>
       </w:r>
       <w:r>
         <w:rPr>
@@ -387,8 +394,9 @@
           <w:szCs w:val="22"/>
           <w:u w:val="none"/>
         </w:rPr>
-        <w:t xml:space="preserve"> assemble a monolith in the 4</w:t>
-      </w:r>
+        <w:t xml:space="preserve"> dimension. The monolith contains: 4 large pillars made of </w:t>
+      </w:r>
+      <w:proofErr w:type="spellStart"/>
       <w:r>
         <w:rPr>
           <w:rFonts w:ascii="Cambria" w:eastAsiaTheme="minorHAnsi" w:hAnsi="Cambria" w:cstheme="minorBidi"/>
@@ -398,10 +406,10 @@
           <w:sz w:val="28"/>
           <w:szCs w:val="22"/>
           <w:u w:val="none"/>
-          <w:vertAlign w:val="superscript"/>
-        </w:rPr>
-        <w:t>th</w:t>
-      </w:r>
+        </w:rPr>
+        <w:t>carborundum</w:t>
+      </w:r>
+      <w:proofErr w:type="spellEnd"/>
       <w:r>
         <w:rPr>
           <w:rFonts w:ascii="Cambria" w:eastAsiaTheme="minorHAnsi" w:hAnsi="Cambria" w:cstheme="minorBidi"/>
@@ -412,7 +420,7 @@
           <w:szCs w:val="22"/>
           <w:u w:val="none"/>
         </w:rPr>
-        <w:t xml:space="preserve"> dimension. The monolith contains: 4 large pillars made of </w:t>
+        <w:t xml:space="preserve">, gold, diamond, and essence blocks; a centerpiece of vantablack flooring with and alchemical construct known as “White Bedrock”, created with god’s essences, </w:t>
       </w:r>
       <w:proofErr w:type="spellStart"/>
       <w:r>
@@ -438,32 +446,6 @@
           <w:szCs w:val="22"/>
           <w:u w:val="none"/>
         </w:rPr>
-        <w:t xml:space="preserve">, gold, diamond, and essence blocks; a centerpiece of vantablack flooring with and alchemical construct known as “White Bedrock”, created with god’s essences, </w:t>
-      </w:r>
-      <w:proofErr w:type="spellStart"/>
-      <w:r>
-        <w:rPr>
-          <w:rFonts w:ascii="Cambria" w:eastAsiaTheme="minorHAnsi" w:hAnsi="Cambria" w:cstheme="minorBidi"/>
-          <w:b/>
-          <w:i w:val="0"/>
-          <w:color w:val="auto"/>
-          <w:sz w:val="28"/>
-          <w:szCs w:val="22"/>
-          <w:u w:val="none"/>
-        </w:rPr>
-        <w:t>carborundum</w:t>
-      </w:r>
-      <w:proofErr w:type="spellEnd"/>
-      <w:r>
-        <w:rPr>
-          <w:rFonts w:ascii="Cambria" w:eastAsiaTheme="minorHAnsi" w:hAnsi="Cambria" w:cstheme="minorBidi"/>
-          <w:b/>
-          <w:i w:val="0"/>
-          <w:color w:val="auto"/>
-          <w:sz w:val="28"/>
-          <w:szCs w:val="22"/>
-          <w:u w:val="none"/>
-        </w:rPr>
         <w:t>, diamonds, and vantablack; and 4 gigantic alchemical disaster zones exactly 300 blocks away in each perfect cardinal direction, with even larger white obsidian pillars, infused with a drifter’s blood. When the monolith is complete and a drifter steps into the center, the large pillars activate, bringing you to the continent of titans.</w:t>
       </w:r>
     </w:p>
@@ -534,8 +516,6 @@
       <w:r>
         <w:t xml:space="preserve"> The removal may be the way for them to be cured, as well as bring their new knowledge to their own people.</w:t>
       </w:r>
-      <w:bookmarkStart w:id="0" w:name="_GoBack"/>
-      <w:bookmarkEnd w:id="0"/>
     </w:p>
     <w:p>
       <w:pPr>
@@ -547,10 +527,11 @@
     </w:p>
     <w:p>
       <w:pPr>
-        <w:rPr>
-          <w:sz w:val="28"/>
-        </w:rPr>
-      </w:pPr>
+        <w:pStyle w:val="NoSpacing"/>
+      </w:pPr>
+      <w:r>
+        <w:t>The dimension which is filled with WorldBleed and Bleck’s castle</w:t>
+      </w:r>
     </w:p>
     <w:p>
       <w:pPr>
@@ -721,11 +702,7 @@
         <w:pStyle w:val="NoSpacing"/>
       </w:pPr>
       <w:r>
-        <w:t xml:space="preserve">The disease of the drifters does not seem to be contagious or genetic, instead randomly appearing in every generation of humans in the continent of titans, only once or twice. The diseases effects range from extremely horrible, to godly. First, the drifter will constantly cough up blood, which is bright pink, but slowly fades to black. Their skin is blue, and the bloody coughs increase in frequency with age. Once the blood is blackened, some drifter blood will evaporate, while some will allow “Judgment” to escape momentarily. The drifters also emit energy similar </w:t>
-      </w:r>
-      <w:r>
-        <w:lastRenderedPageBreak/>
-        <w:t xml:space="preserve">to that of “Judgment”, allowing them to use the magic in the drifting cloaks, swords, and companions. They also have the ability to drift, as implied by their </w:t>
+        <w:t xml:space="preserve">The disease of the drifters does not seem to be contagious or genetic, instead randomly appearing in every generation of humans in the continent of titans, only once or twice. The diseases effects range from extremely horrible, to godly. First, the drifter will constantly cough up blood, which is bright pink, but slowly fades to black. Their skin is blue, and the bloody coughs increase in frequency with age. Once the blood is blackened, some drifter blood will evaporate, while some will allow “Judgment” to escape momentarily. The drifters also emit energy similar to that of “Judgment”, allowing them to use the magic in the drifting cloaks, swords, and companions. They also have the ability to drift, as implied by their </w:t>
       </w:r>
       <w:r>
         <w:t>name. D</w:t>
@@ -812,11 +789,7 @@
         <w:pStyle w:val="NoSpacing"/>
       </w:pPr>
       <w:r>
-        <w:t xml:space="preserve">These gems are essentially different essence mixtures left to crystalize. The longer essences are left inside a mixer, the larger and more powerful a gem becomes. Different staff shapes hold different </w:t>
-      </w:r>
-      <w:r>
-        <w:lastRenderedPageBreak/>
-        <w:t>combinations of gems, and gems have unique properties, for instance a fire essence pool left alone will become a gem of Ignaize, which creates a huge, sudden plume of flame directly next to its user, while focused fire essence will cause sparks like flint and steel at will.</w:t>
+        <w:t>These gems are essentially different essence mixtures left to crystalize. The longer essences are left inside a mixer, the larger and more powerful a gem becomes. Different staff shapes hold different combinations of gems, and gems have unique properties, for instance a fire essence pool left alone will become a gem of Ignaize, which creates a huge, sudden plume of flame directly next to its user, while focused fire essence will cause sparks like flint and steel at will.</w:t>
       </w:r>
     </w:p>
     <w:p>
@@ -1749,7 +1722,7 @@
 </file>
 
 <file path=customXml/itemProps1.xml><?xml version="1.0" encoding="utf-8"?>
-<ds:datastoreItem xmlns:ds="http://schemas.openxmlformats.org/officeDocument/2006/customXml" ds:itemID="{083615F2-C1BD-4591-A226-BB85155A0C3E}">
+<ds:datastoreItem xmlns:ds="http://schemas.openxmlformats.org/officeDocument/2006/customXml" ds:itemID="{9C6E3735-6C17-4387-8718-151DE8C30D2F}">
   <ds:schemaRefs>
     <ds:schemaRef ds:uri="http://schemas.openxmlformats.org/officeDocument/2006/bibliography"/>
   </ds:schemaRefs>
